--- a/doc/敏捷测试.docx
+++ b/doc/敏捷测试.docx
@@ -9,25 +9,66 @@
         <w:keepLines w:val="0"/>
         <w:widowControl/>
         <w:suppressLineNumbers w:val="0"/>
+        <w:tabs>
+          <w:tab w:val="left" w:pos="4723"/>
+        </w:tabs>
+        <w:rPr>
+          <w:rFonts w:hint="eastAsia" w:cs="宋体"/>
+          <w:sz w:val="24"/>
+          <w:szCs w:val="24"/>
+          <w:lang w:eastAsia="zh-CN"/>
+        </w:rPr>
+      </w:pPr>
+      <w:r>
         <w:rPr>
           <w:rFonts w:hint="eastAsia"/>
-        </w:rPr>
-      </w:pPr>
-      <w:r>
+          <w:lang w:val="en-US" w:eastAsia="zh-CN"/>
+        </w:rPr>
+        <w:t xml:space="preserve">Scrum </w:t>
+      </w:r>
+      <w:r>
+        <w:rPr>
+          <w:rFonts w:ascii="宋体" w:hAnsi="宋体" w:eastAsia="宋体" w:cs="宋体"/>
+          <w:sz w:val="24"/>
+          <w:szCs w:val="24"/>
+        </w:rPr>
+        <w:t>迭代式增量软件开发过程</w:t>
+      </w:r>
+      <w:r>
+        <w:rPr>
+          <w:rFonts w:hint="eastAsia" w:cs="宋体"/>
+          <w:sz w:val="24"/>
+          <w:szCs w:val="24"/>
+          <w:lang w:eastAsia="zh-CN"/>
+        </w:rPr>
+        <w:tab/>
+      </w:r>
+    </w:p>
+    <w:p>
+      <w:pPr>
         <w:rPr>
           <w:rFonts w:hint="eastAsia"/>
+          <w:lang w:val="en-US" w:eastAsia="zh-CN"/>
+        </w:rPr>
+      </w:pPr>
+      <w:r>
+        <w:rPr>
+          <w:rFonts w:hint="eastAsia"/>
+          <w:lang w:val="en-US" w:eastAsia="zh-CN"/>
         </w:rPr>
         <w:fldChar w:fldCharType="begin"/>
       </w:r>
       <w:r>
         <w:rPr>
           <w:rFonts w:hint="eastAsia"/>
-        </w:rPr>
-        <w:instrText xml:space="preserve"> HYPERLINK "http://www.cnblogs.com/taven/archive/2010/10/17/1853386.html" </w:instrText>
+          <w:lang w:val="en-US" w:eastAsia="zh-CN"/>
+        </w:rPr>
+        <w:instrText xml:space="preserve"> HYPERLINK "https://sanwen8.cn/p/120Pzrn.html" </w:instrText>
       </w:r>
       <w:r>
         <w:rPr>
           <w:rFonts w:hint="eastAsia"/>
+          <w:lang w:val="en-US" w:eastAsia="zh-CN"/>
         </w:rPr>
         <w:fldChar w:fldCharType="separate"/>
       </w:r>
@@ -35,20 +76,600 @@
         <w:rPr>
           <w:rStyle w:val="9"/>
           <w:rFonts w:hint="eastAsia"/>
-        </w:rPr>
-        <w:t>http://www.cnblogs.com/taven/archive/2010/10/17/1853386.html</w:t>
+          <w:lang w:val="en-US" w:eastAsia="zh-CN"/>
+        </w:rPr>
+        <w:t>https://sanwen8.cn/p/120Pzrn.html</w:t>
       </w:r>
       <w:r>
         <w:rPr>
           <w:rFonts w:hint="eastAsia"/>
+          <w:lang w:val="en-US" w:eastAsia="zh-CN"/>
         </w:rPr>
         <w:fldChar w:fldCharType="end"/>
       </w:r>
-    </w:p>
-    <w:p>
-      <w:pPr>
+      <w:r>
         <w:rPr>
           <w:rFonts w:hint="eastAsia"/>
+          <w:lang w:val="en-US" w:eastAsia="zh-CN"/>
+        </w:rPr>
+        <w:t xml:space="preserve"> 瀑布开发模式与敏捷开发模式比较</w:t>
+      </w:r>
+    </w:p>
+    <w:p>
+      <w:pPr>
+        <w:pStyle w:val="5"/>
+        <w:keepNext w:val="0"/>
+        <w:keepLines w:val="0"/>
+        <w:widowControl/>
+        <w:suppressLineNumbers w:val="0"/>
+      </w:pPr>
+      <w:r>
+        <w:rPr>
+          <w:rStyle w:val="7"/>
+        </w:rPr>
+        <w:t>敏捷开发的4句宣言</w:t>
+      </w:r>
+    </w:p>
+    <w:p>
+      <w:pPr>
+        <w:pStyle w:val="5"/>
+        <w:keepNext w:val="0"/>
+        <w:keepLines w:val="0"/>
+        <w:widowControl/>
+        <w:suppressLineNumbers w:val="0"/>
+      </w:pPr>
+      <w:r>
+        <w:rPr>
+          <w:color w:val="0000FF"/>
+        </w:rPr>
+        <w:t>个体与交互 胜过 过程与工具</w:t>
+      </w:r>
+    </w:p>
+    <w:p>
+      <w:pPr>
+        <w:pStyle w:val="5"/>
+        <w:keepNext w:val="0"/>
+        <w:keepLines w:val="0"/>
+        <w:widowControl/>
+        <w:suppressLineNumbers w:val="0"/>
+      </w:pPr>
+      <w:r>
+        <w:rPr>
+          <w:color w:val="0000FF"/>
+        </w:rPr>
+        <w:t>可以工作的软件 胜过 面面俱到的文挡</w:t>
+      </w:r>
+    </w:p>
+    <w:p>
+      <w:pPr>
+        <w:pStyle w:val="5"/>
+        <w:keepNext w:val="0"/>
+        <w:keepLines w:val="0"/>
+        <w:widowControl/>
+        <w:suppressLineNumbers w:val="0"/>
+      </w:pPr>
+      <w:r>
+        <w:rPr>
+          <w:color w:val="0000FF"/>
+        </w:rPr>
+        <w:t>客户协作 胜过 合同谈判</w:t>
+      </w:r>
+    </w:p>
+    <w:p>
+      <w:pPr>
+        <w:pStyle w:val="5"/>
+        <w:keepNext w:val="0"/>
+        <w:keepLines w:val="0"/>
+        <w:widowControl/>
+        <w:suppressLineNumbers w:val="0"/>
+      </w:pPr>
+      <w:r>
+        <w:rPr>
+          <w:color w:val="0000FF"/>
+        </w:rPr>
+        <w:t>响应变化 胜过 遵循计划</w:t>
+      </w:r>
+    </w:p>
+    <w:p>
+      <w:pPr>
+        <w:pStyle w:val="5"/>
+        <w:keepNext w:val="0"/>
+        <w:keepLines w:val="0"/>
+        <w:widowControl/>
+        <w:suppressLineNumbers w:val="0"/>
+      </w:pPr>
+      <w:r>
+        <w:t> </w:t>
+      </w:r>
+    </w:p>
+    <w:p>
+      <w:pPr>
+        <w:rPr>
+          <w:rFonts w:hint="eastAsia"/>
+          <w:lang w:val="en-US" w:eastAsia="zh-CN"/>
+        </w:rPr>
+      </w:pPr>
+    </w:p>
+    <w:p>
+      <w:pPr>
+        <w:pStyle w:val="5"/>
+        <w:keepNext w:val="0"/>
+        <w:keepLines w:val="0"/>
+        <w:widowControl/>
+        <w:suppressLineNumbers w:val="0"/>
+      </w:pPr>
+      <w:r>
+        <w:rPr>
+          <w:rStyle w:val="7"/>
+        </w:rPr>
+        <w:t> 什么是敏捷开发？</w:t>
+      </w:r>
+    </w:p>
+    <w:p>
+      <w:pPr>
+        <w:pStyle w:val="5"/>
+        <w:keepNext w:val="0"/>
+        <w:keepLines w:val="0"/>
+        <w:widowControl/>
+        <w:suppressLineNumbers w:val="0"/>
+      </w:pPr>
+      <w:r>
+        <w:t>敏捷开发(</w:t>
+      </w:r>
+      <w:r>
+        <w:rPr>
+          <w:sz w:val="20"/>
+          <w:szCs w:val="20"/>
+        </w:rPr>
+        <w:t>Agile Development</w:t>
+      </w:r>
+      <w:r>
+        <w:t>)是一种以人为核心、迭代、循序渐进的开发方法。</w:t>
+      </w:r>
+    </w:p>
+    <w:p>
+      <w:pPr>
+        <w:pStyle w:val="5"/>
+        <w:keepNext w:val="0"/>
+        <w:keepLines w:val="0"/>
+        <w:widowControl/>
+        <w:suppressLineNumbers w:val="0"/>
+      </w:pPr>
+      <w:r>
+        <w:t>怎么理解呢？首先，我们要理解它不是一门技术，它是一种开发方法，也就是一种软件开发的流程，它会指导我们用规定的环节去一步一步完成项目的开发；而这种开发方式的主要驱动核心是人；它采用的是迭代式开发；</w:t>
+      </w:r>
+    </w:p>
+    <w:p>
+      <w:pPr>
+        <w:pStyle w:val="5"/>
+        <w:keepNext w:val="0"/>
+        <w:keepLines w:val="0"/>
+        <w:widowControl/>
+        <w:suppressLineNumbers w:val="0"/>
+      </w:pPr>
+      <w:r>
+        <w:t> </w:t>
+      </w:r>
+    </w:p>
+    <w:p>
+      <w:pPr>
+        <w:pStyle w:val="5"/>
+        <w:keepNext w:val="0"/>
+        <w:keepLines w:val="0"/>
+        <w:widowControl/>
+        <w:suppressLineNumbers w:val="0"/>
+      </w:pPr>
+      <w:r>
+        <w:rPr>
+          <w:rStyle w:val="7"/>
+        </w:rPr>
+        <w:t>为什么说是以人为核心？</w:t>
+      </w:r>
+    </w:p>
+    <w:p>
+      <w:pPr>
+        <w:pStyle w:val="5"/>
+        <w:keepNext w:val="0"/>
+        <w:keepLines w:val="0"/>
+        <w:widowControl/>
+        <w:suppressLineNumbers w:val="0"/>
+      </w:pPr>
+      <w:r>
+        <w:t>我们大部分人都学过瀑布开发模型，它是以文档为驱动的，为什么呢？因为在瀑布的整个开发过程中，要写大量的文档，把需求文档写出来后，开发人员都是根据文档进行开发的，一切以文档为依据；而敏捷开发它只写有必要的文档，或尽量少写文档，敏捷开发注重的是人与人之间，面对面的交流，所以它强调以人为核心。</w:t>
+      </w:r>
+    </w:p>
+    <w:p>
+      <w:pPr>
+        <w:pStyle w:val="5"/>
+        <w:keepNext w:val="0"/>
+        <w:keepLines w:val="0"/>
+        <w:widowControl/>
+        <w:suppressLineNumbers w:val="0"/>
+      </w:pPr>
+      <w:r>
+        <w:t> </w:t>
+      </w:r>
+    </w:p>
+    <w:p>
+      <w:pPr>
+        <w:pStyle w:val="5"/>
+        <w:keepNext w:val="0"/>
+        <w:keepLines w:val="0"/>
+        <w:widowControl/>
+        <w:suppressLineNumbers w:val="0"/>
+      </w:pPr>
+      <w:r>
+        <w:rPr>
+          <w:rStyle w:val="7"/>
+        </w:rPr>
+        <w:t>什么是迭代？</w:t>
+      </w:r>
+    </w:p>
+    <w:p>
+      <w:pPr>
+        <w:pStyle w:val="5"/>
+        <w:keepNext w:val="0"/>
+        <w:keepLines w:val="0"/>
+        <w:widowControl/>
+        <w:suppressLineNumbers w:val="0"/>
+      </w:pPr>
+      <w:r>
+        <w:t>迭代是指把一个复杂且开发周期很长的开发任务，分解为很多小周期可完成的任务，这样的一个周期就是一次迭代的过程；同时每一次迭代都可以生产或开发出一个可以交付的软件产品。</w:t>
+      </w:r>
+    </w:p>
+    <w:p>
+      <w:pPr>
+        <w:rPr>
+          <w:rFonts w:hint="eastAsia"/>
+          <w:lang w:val="en-US" w:eastAsia="zh-CN"/>
+        </w:rPr>
+      </w:pPr>
+    </w:p>
+    <w:p>
+      <w:pPr>
+        <w:rPr>
+          <w:rFonts w:hint="eastAsia"/>
+          <w:lang w:val="en-US" w:eastAsia="zh-CN"/>
+        </w:rPr>
+      </w:pPr>
+    </w:p>
+    <w:p>
+      <w:pPr>
+        <w:rPr>
+          <w:rFonts w:ascii="宋体" w:hAnsi="宋体" w:eastAsia="宋体" w:cs="宋体"/>
+          <w:sz w:val="24"/>
+          <w:szCs w:val="24"/>
+        </w:rPr>
+      </w:pPr>
+      <w:r>
+        <w:rPr>
+          <w:rFonts w:ascii="宋体" w:hAnsi="宋体" w:eastAsia="宋体" w:cs="宋体"/>
+          <w:sz w:val="24"/>
+          <w:szCs w:val="24"/>
+        </w:rPr>
+        <w:t>3 几种常用的敏捷方法比较</w:t>
+      </w:r>
+      <w:r>
+        <w:rPr>
+          <w:rFonts w:ascii="宋体" w:hAnsi="宋体" w:eastAsia="宋体" w:cs="宋体"/>
+          <w:sz w:val="24"/>
+          <w:szCs w:val="24"/>
+        </w:rPr>
+        <w:br w:type="textWrapping"/>
+      </w:r>
+      <w:r>
+        <w:rPr>
+          <w:rFonts w:ascii="宋体" w:hAnsi="宋体" w:eastAsia="宋体" w:cs="宋体"/>
+          <w:sz w:val="24"/>
+          <w:szCs w:val="24"/>
+        </w:rPr>
+        <w:t>3.1 极限编程（XP）</w:t>
+      </w:r>
+      <w:r>
+        <w:rPr>
+          <w:rFonts w:ascii="宋体" w:hAnsi="宋体" w:eastAsia="宋体" w:cs="宋体"/>
+          <w:sz w:val="24"/>
+          <w:szCs w:val="24"/>
+        </w:rPr>
+        <w:br w:type="textWrapping"/>
+      </w:r>
+      <w:r>
+        <w:rPr>
+          <w:rFonts w:ascii="宋体" w:hAnsi="宋体" w:eastAsia="宋体" w:cs="宋体"/>
+          <w:sz w:val="24"/>
+          <w:szCs w:val="24"/>
+        </w:rPr>
+        <w:t>极限编程（简称XP）是由KentBeck于1996年提出的，极限编程要求把它列出的每一个思想和方法都做到极限、做到最好。</w:t>
+      </w:r>
+      <w:r>
+        <w:rPr>
+          <w:rFonts w:ascii="宋体" w:hAnsi="宋体" w:eastAsia="宋体" w:cs="宋体"/>
+          <w:sz w:val="24"/>
+          <w:szCs w:val="24"/>
+        </w:rPr>
+        <w:br w:type="textWrapping"/>
+      </w:r>
+      <w:r>
+        <w:rPr>
+          <w:rFonts w:ascii="宋体" w:hAnsi="宋体" w:eastAsia="宋体" w:cs="宋体"/>
+          <w:sz w:val="24"/>
+          <w:szCs w:val="24"/>
+        </w:rPr>
+        <w:t>极限编程的核心价值是我们在开发中必须注意的：Communication（沟通）、Simplicity（简单）、Feedback（反馈）、Courage（勇气）、此外还有第五个价值： Modesty（谦虚）。因为计划赶不上变化，使用极限编程的软件开发人员只需要在开发的初期做出一些文档。极限编程把软件测试放在首位，这样以后出现漏洞的几率就会降到最低。</w:t>
+      </w:r>
+      <w:r>
+        <w:rPr>
+          <w:rFonts w:ascii="宋体" w:hAnsi="宋体" w:eastAsia="宋体" w:cs="宋体"/>
+          <w:sz w:val="24"/>
+          <w:szCs w:val="24"/>
+        </w:rPr>
+        <w:br w:type="textWrapping"/>
+      </w:r>
+      <w:r>
+        <w:rPr>
+          <w:rFonts w:ascii="宋体" w:hAnsi="宋体" w:eastAsia="宋体" w:cs="宋体"/>
+          <w:sz w:val="24"/>
+          <w:szCs w:val="24"/>
+        </w:rPr>
+        <w:t>极限编程是一种近螺旋式的开发方法，它把复杂的开发分解为相对比较简单的小软件；通过沟通、反馈和其它的方法，客户和开发人员就可以清楚的了解到开发进度、变化、困难和急需解决的问题等，并及时地调整开发过程。</w:t>
+      </w:r>
+      <w:r>
+        <w:rPr>
+          <w:rFonts w:ascii="宋体" w:hAnsi="宋体" w:eastAsia="宋体" w:cs="宋体"/>
+          <w:sz w:val="24"/>
+          <w:szCs w:val="24"/>
+        </w:rPr>
+        <w:br w:type="textWrapping"/>
+      </w:r>
+      <w:r>
+        <w:rPr>
+          <w:rFonts w:ascii="宋体" w:hAnsi="宋体" w:eastAsia="宋体" w:cs="宋体"/>
+          <w:sz w:val="24"/>
+          <w:szCs w:val="24"/>
+        </w:rPr>
+        <w:t>3.2 SCRUM</w:t>
+      </w:r>
+      <w:r>
+        <w:rPr>
+          <w:rFonts w:ascii="宋体" w:hAnsi="宋体" w:eastAsia="宋体" w:cs="宋体"/>
+          <w:sz w:val="24"/>
+          <w:szCs w:val="24"/>
+        </w:rPr>
+        <w:br w:type="textWrapping"/>
+      </w:r>
+      <w:r>
+        <w:rPr>
+          <w:rFonts w:ascii="宋体" w:hAnsi="宋体" w:eastAsia="宋体" w:cs="宋体"/>
+          <w:sz w:val="24"/>
+          <w:szCs w:val="24"/>
+        </w:rPr>
+        <w:t>SCRUM的宗旨是发挥构件技术和面向对象的开发方法，对迭代式面向对象方法进行改进，适用于需求不确定的产品的开发。是迭代的增量化过程，便于工作管理和产品研发。更综合了各种开发的经验。</w:t>
+      </w:r>
+      <w:r>
+        <w:rPr>
+          <w:rFonts w:ascii="宋体" w:hAnsi="宋体" w:eastAsia="宋体" w:cs="宋体"/>
+          <w:sz w:val="24"/>
+          <w:szCs w:val="24"/>
+        </w:rPr>
+        <w:br w:type="textWrapping"/>
+      </w:r>
+      <w:r>
+        <w:rPr>
+          <w:rFonts w:ascii="宋体" w:hAnsi="宋体" w:eastAsia="宋体" w:cs="宋体"/>
+          <w:sz w:val="24"/>
+          <w:szCs w:val="24"/>
+        </w:rPr>
+        <w:t>SCRUM把项目分成N个为期15-30天的迭代阶段，称之为“冲刺”（sprint）。每个“冲刺”之前，你明确这一个“冲刺”需要实现的功能，然后让开发人员去完成。但是，在“冲刺”时，SCRUM的核心是所有开发都围绕着迭代，需求是固定的。SCRUM方法中只有3中角色：SCRUM主管、开发团队、产品负责人。</w:t>
+      </w:r>
+      <w:r>
+        <w:rPr>
+          <w:rFonts w:ascii="宋体" w:hAnsi="宋体" w:eastAsia="宋体" w:cs="宋体"/>
+          <w:sz w:val="24"/>
+          <w:szCs w:val="24"/>
+        </w:rPr>
+        <w:br w:type="textWrapping"/>
+      </w:r>
+      <w:r>
+        <w:rPr>
+          <w:rFonts w:ascii="宋体" w:hAnsi="宋体" w:eastAsia="宋体" w:cs="宋体"/>
+          <w:sz w:val="24"/>
+          <w:szCs w:val="24"/>
+        </w:rPr>
+        <w:t>3.3 动态系统开发方法（DSDM）</w:t>
+      </w:r>
+      <w:r>
+        <w:rPr>
+          <w:rFonts w:ascii="宋体" w:hAnsi="宋体" w:eastAsia="宋体" w:cs="宋体"/>
+          <w:sz w:val="24"/>
+          <w:szCs w:val="24"/>
+        </w:rPr>
+        <w:br w:type="textWrapping"/>
+      </w:r>
+      <w:r>
+        <w:rPr>
+          <w:rFonts w:ascii="宋体" w:hAnsi="宋体" w:eastAsia="宋体" w:cs="宋体"/>
+          <w:sz w:val="24"/>
+          <w:szCs w:val="24"/>
+        </w:rPr>
+        <w:t>开发一种面向领域的快速开发方法是产生动态系统开发方法的原因，动态系统开发方法在技术支持、应用推广、研究改进培训认证和培训认证等方面都比其他方法要完善，适用于对时间要求很紧的开发项目，动态系统开发方法应用范围不再仅仅局限于IT行业。</w:t>
+      </w:r>
+      <w:r>
+        <w:rPr>
+          <w:rFonts w:ascii="宋体" w:hAnsi="宋体" w:eastAsia="宋体" w:cs="宋体"/>
+          <w:sz w:val="24"/>
+          <w:szCs w:val="24"/>
+        </w:rPr>
+        <w:br w:type="textWrapping"/>
+      </w:r>
+      <w:r>
+        <w:rPr>
+          <w:rFonts w:ascii="宋体" w:hAnsi="宋体" w:eastAsia="宋体" w:cs="宋体"/>
+          <w:sz w:val="24"/>
+          <w:szCs w:val="24"/>
+        </w:rPr>
+        <w:t>DSDM方法提倡以业务为核心，快速而有效地进行系统开发，并提出了探索式开发方法的概念。强调软件使用者一开始就预见所有需求是不可能的。该方法中，只要进能入下一步，当前的算法就是可行的。</w:t>
+      </w:r>
+      <w:r>
+        <w:rPr>
+          <w:rFonts w:ascii="宋体" w:hAnsi="宋体" w:eastAsia="宋体" w:cs="宋体"/>
+          <w:sz w:val="24"/>
+          <w:szCs w:val="24"/>
+        </w:rPr>
+        <w:br w:type="textWrapping"/>
+      </w:r>
+      <w:r>
+        <w:rPr>
+          <w:rFonts w:ascii="宋体" w:hAnsi="宋体" w:eastAsia="宋体" w:cs="宋体"/>
+          <w:sz w:val="24"/>
+          <w:szCs w:val="24"/>
+        </w:rPr>
+        <w:t>3.4 水晶方法（Crystal）</w:t>
+      </w:r>
+      <w:r>
+        <w:rPr>
+          <w:rFonts w:ascii="宋体" w:hAnsi="宋体" w:eastAsia="宋体" w:cs="宋体"/>
+          <w:sz w:val="24"/>
+          <w:szCs w:val="24"/>
+        </w:rPr>
+        <w:br w:type="textWrapping"/>
+      </w:r>
+      <w:r>
+        <w:rPr>
+          <w:rFonts w:ascii="宋体" w:hAnsi="宋体" w:eastAsia="宋体" w:cs="宋体"/>
+          <w:sz w:val="24"/>
+          <w:szCs w:val="24"/>
+        </w:rPr>
+        <w:t>水晶方法是Alistair Cockburn于上世纪90年代末提出的，水晶方法目的是发展一种提倡“机动性的”方法。</w:t>
+      </w:r>
+      <w:r>
+        <w:rPr>
+          <w:rFonts w:ascii="宋体" w:hAnsi="宋体" w:eastAsia="宋体" w:cs="宋体"/>
+          <w:sz w:val="24"/>
+          <w:szCs w:val="24"/>
+        </w:rPr>
+        <w:br w:type="textWrapping"/>
+      </w:r>
+      <w:r>
+        <w:rPr>
+          <w:rFonts w:ascii="宋体" w:hAnsi="宋体" w:eastAsia="宋体" w:cs="宋体"/>
+          <w:sz w:val="24"/>
+          <w:szCs w:val="24"/>
+        </w:rPr>
+        <w:t>Crystal是根据项目重要性和规模来区别项目的，并给出相应的办法。所以，crystal是多种方法的组合.它阐明了要把对话和交流放在第一位的观点。Crystal方法中有两条准则：（1）应用反思工作室促使方法学的自适应，（2）使用的增量式循环不超过4个月。</w:t>
+      </w:r>
+      <w:r>
+        <w:rPr>
+          <w:rFonts w:ascii="宋体" w:hAnsi="宋体" w:eastAsia="宋体" w:cs="宋体"/>
+          <w:sz w:val="24"/>
+          <w:szCs w:val="24"/>
+        </w:rPr>
+        <w:br w:type="textWrapping"/>
+      </w:r>
+      <w:r>
+        <w:rPr>
+          <w:rFonts w:ascii="宋体" w:hAnsi="宋体" w:eastAsia="宋体" w:cs="宋体"/>
+          <w:sz w:val="24"/>
+          <w:szCs w:val="24"/>
+        </w:rPr>
+        <w:t>3.5 特性驱动开发（FDD）</w:t>
+      </w:r>
+      <w:r>
+        <w:rPr>
+          <w:rFonts w:ascii="宋体" w:hAnsi="宋体" w:eastAsia="宋体" w:cs="宋体"/>
+          <w:sz w:val="24"/>
+          <w:szCs w:val="24"/>
+        </w:rPr>
+        <w:br w:type="textWrapping"/>
+      </w:r>
+      <w:r>
+        <w:rPr>
+          <w:rFonts w:ascii="宋体" w:hAnsi="宋体" w:eastAsia="宋体" w:cs="宋体"/>
+          <w:sz w:val="24"/>
+          <w:szCs w:val="24"/>
+        </w:rPr>
+        <w:t>特性驱动开发是一个强调快速迭代、特性驱动的软件开发方法，适用于周期短的开发。它既能保证文档和质量，又能保证软件的快速开发，并提出划分的每一个功能开发时间不超过两星期，要求两星期内生产出可见的、能运行的代码。</w:t>
+      </w:r>
+      <w:r>
+        <w:rPr>
+          <w:rFonts w:ascii="宋体" w:hAnsi="宋体" w:eastAsia="宋体" w:cs="宋体"/>
+          <w:sz w:val="24"/>
+          <w:szCs w:val="24"/>
+        </w:rPr>
+        <w:br w:type="textWrapping"/>
+      </w:r>
+      <w:r>
+        <w:rPr>
+          <w:rFonts w:ascii="宋体" w:hAnsi="宋体" w:eastAsia="宋体" w:cs="宋体"/>
+          <w:sz w:val="24"/>
+          <w:szCs w:val="24"/>
+        </w:rPr>
+        <w:t>特性驱动开（www.t262.com）发方法认为简单的过程和良好的定义就能很好地被执行，它强调的是实用、简化、易于被开发人员接受，是一个特性驱动快速迭代的过程，适用的项目为软件需求经常变动。</w:t>
+      </w:r>
+      <w:r>
+        <w:rPr>
+          <w:rFonts w:ascii="宋体" w:hAnsi="宋体" w:eastAsia="宋体" w:cs="宋体"/>
+          <w:sz w:val="24"/>
+          <w:szCs w:val="24"/>
+        </w:rPr>
+        <w:br w:type="textWrapping"/>
+      </w:r>
+      <w:r>
+        <w:rPr>
+          <w:rFonts w:ascii="宋体" w:hAnsi="宋体" w:eastAsia="宋体" w:cs="宋体"/>
+          <w:sz w:val="24"/>
+          <w:szCs w:val="24"/>
+        </w:rPr>
+        <w:t>3.6 自适应软件开发（ASD）</w:t>
+      </w:r>
+      <w:r>
+        <w:rPr>
+          <w:rFonts w:ascii="宋体" w:hAnsi="宋体" w:eastAsia="宋体" w:cs="宋体"/>
+          <w:sz w:val="24"/>
+          <w:szCs w:val="24"/>
+        </w:rPr>
+        <w:br w:type="textWrapping"/>
+      </w:r>
+      <w:r>
+        <w:rPr>
+          <w:rFonts w:ascii="宋体" w:hAnsi="宋体" w:eastAsia="宋体" w:cs="宋体"/>
+          <w:sz w:val="24"/>
+          <w:szCs w:val="24"/>
+        </w:rPr>
+        <w:t>自适应软件开发方法的理论来源是复杂自适应系统理论，目的是通过提高自适应性用来应对互联网时代下的软件需求难于预测并高速变化的软件开发，它与水晶方法正在相互借鉴和融合。</w:t>
+      </w:r>
+      <w:r>
+        <w:rPr>
+          <w:rFonts w:ascii="宋体" w:hAnsi="宋体" w:eastAsia="宋体" w:cs="宋体"/>
+          <w:sz w:val="24"/>
+          <w:szCs w:val="24"/>
+        </w:rPr>
+        <w:br w:type="textWrapping"/>
+      </w:r>
+      <w:r>
+        <w:rPr>
+          <w:rFonts w:ascii="宋体" w:hAnsi="宋体" w:eastAsia="宋体" w:cs="宋体"/>
+          <w:sz w:val="24"/>
+          <w:szCs w:val="24"/>
+        </w:rPr>
+        <w:t>在一个环境中，结果是不可预测的，把计划看成是一个自相矛盾的。在计划中，偏离计划就是错误的，要纠正。而在一个适配性环境里，偏离计划恰恰是在引导开发人员走向正确的目标。在不可预测的环境中，需要我们用各式各样的方法来应对不确定性。在管理中，重点在于鼓励大家交流沟通，而不是告诉大家需要做什么，从而使开发人员能自己提出具有创造性的解决方案。</w:t>
+      </w:r>
+    </w:p>
+    <w:p>
+      <w:pPr>
+        <w:rPr>
+          <w:rFonts w:ascii="宋体" w:hAnsi="宋体" w:eastAsia="宋体" w:cs="宋体"/>
+          <w:sz w:val="24"/>
+          <w:szCs w:val="24"/>
+        </w:rPr>
+      </w:pPr>
+    </w:p>
+    <w:p>
+      <w:pPr>
+        <w:rPr>
+          <w:rFonts w:hint="eastAsia" w:ascii="宋体" w:hAnsi="宋体" w:eastAsia="宋体" w:cs="宋体"/>
+          <w:sz w:val="24"/>
+          <w:szCs w:val="24"/>
+          <w:lang w:val="en-US" w:eastAsia="zh-CN"/>
         </w:rPr>
       </w:pPr>
       <w:r>
@@ -82,13 +703,13 @@
         </w:rPr>
         <w:fldChar w:fldCharType="end"/>
       </w:r>
-    </w:p>
-    <w:p>
-      <w:pPr>
+      <w:r>
         <w:rPr>
           <w:rFonts w:hint="eastAsia"/>
-        </w:rPr>
-      </w:pPr>
+          <w:lang w:val="en-US" w:eastAsia="zh-CN"/>
+        </w:rPr>
+        <w:t xml:space="preserve"> 敏捷开发流程总结</w:t>
+      </w:r>
     </w:p>
     <w:p>
       <w:pPr>
@@ -99,18 +720,34 @@
         <w:suppressLineNumbers w:val="0"/>
       </w:pPr>
       <w:r>
-        <w:t>小米唐沐：传统制造业能否跟上“小步快跑，快速迭代”节奏</w:t>
-      </w:r>
-    </w:p>
-    <w:p>
-      <w:pPr>
+        <w:t>“小步快跑，快速迭代”</w:t>
+      </w:r>
+      <w:r>
         <w:rPr>
           <w:rFonts w:hint="eastAsia"/>
-        </w:rPr>
-      </w:pPr>
+          <w:lang w:val="en-US" w:eastAsia="zh-CN"/>
+        </w:rPr>
+        <w:t xml:space="preserve"> </w:t>
+      </w:r>
+      <w:r>
+        <w:rPr>
+          <w:rFonts w:ascii="宋体" w:hAnsi="宋体" w:eastAsia="宋体" w:cs="宋体"/>
+          <w:sz w:val="24"/>
+          <w:szCs w:val="24"/>
+        </w:rPr>
+        <w:t>上线-反馈-修改-上线</w:t>
+      </w:r>
       <w:bookmarkStart w:id="6" w:name="_GoBack"/>
       <w:bookmarkEnd w:id="6"/>
     </w:p>
+    <w:p/>
+    <w:p>
+      <w:pPr>
+        <w:rPr>
+          <w:rFonts w:hint="eastAsia"/>
+        </w:rPr>
+      </w:pPr>
+    </w:p>
     <w:p>
       <w:pPr>
         <w:pStyle w:val="2"/>
@@ -287,11 +924,14 @@
         <w:keepLines w:val="0"/>
         <w:widowControl/>
         <w:suppressLineNumbers w:val="0"/>
-      </w:pPr>
-      <w:r>
         <w:rPr>
           <w:rStyle w:val="8"/>
         </w:rPr>
+      </w:pPr>
+      <w:r>
+        <w:rPr>
+          <w:rStyle w:val="8"/>
+        </w:rPr>
         <w:t>This article on Agile Testing assumes that you already understand Agile software development methodology (Scrum, Extreme Programming, or other flavors of Agile). Also, it discusses the idea at a high level and does not give you the specifics.</w:t>
       </w:r>
     </w:p>
@@ -302,10 +942,68 @@
         <w:keepLines w:val="0"/>
         <w:widowControl/>
         <w:suppressLineNumbers w:val="0"/>
-      </w:pPr>
-      <w:r>
+        <w:spacing w:before="316" w:beforeAutospacing="0" w:after="150" w:afterAutospacing="0"/>
+        <w:ind w:left="0" w:right="0"/>
         <w:rPr>
           <w:rStyle w:val="7"/>
+          <w:rFonts w:hint="default" w:ascii="Verdana" w:hAnsi="Verdana" w:cs="Verdana"/>
+          <w:b/>
+          <w:color w:val="6B6B6B"/>
+          <w:sz w:val="24"/>
+          <w:szCs w:val="24"/>
+        </w:rPr>
+      </w:pPr>
+      <w:r>
+        <w:rPr>
+          <w:rFonts w:ascii="Verdana" w:hAnsi="Verdana" w:eastAsia="宋体" w:cs="Verdana"/>
+          <w:b w:val="0"/>
+          <w:caps w:val="0"/>
+          <w:color w:val="6B6B6B"/>
+          <w:spacing w:val="0"/>
+          <w:sz w:val="24"/>
+          <w:szCs w:val="24"/>
+          <w:shd w:val="clear" w:color="auto" w:fill="FFFFFF"/>
+        </w:rPr>
+        <w:t>本文介绍敏捷测试假设您已经了解了敏捷软件开发方法（Scrum，极限编程或其他敏捷敏捷）。</w:t>
+      </w:r>
+      <w:r>
+        <w:rPr>
+          <w:rStyle w:val="8"/>
+          <w:rFonts w:hint="default" w:ascii="Verdana" w:hAnsi="Verdana" w:eastAsia="宋体" w:cs="Verdana"/>
+          <w:b w:val="0"/>
+          <w:caps w:val="0"/>
+          <w:color w:val="6B6B6B"/>
+          <w:spacing w:val="0"/>
+          <w:sz w:val="24"/>
+          <w:szCs w:val="24"/>
+          <w:shd w:val="clear" w:color="auto" w:fill="FFFFFF"/>
+        </w:rPr>
+        <w:t>另外，它在高层讨论这个想法，不给你细节。</w:t>
+      </w:r>
+    </w:p>
+    <w:p>
+      <w:pPr>
+        <w:pStyle w:val="5"/>
+        <w:keepNext w:val="0"/>
+        <w:keepLines w:val="0"/>
+        <w:widowControl/>
+        <w:suppressLineNumbers w:val="0"/>
+        <w:rPr>
+          <w:rStyle w:val="8"/>
+        </w:rPr>
+      </w:pPr>
+    </w:p>
+    <w:p>
+      <w:pPr>
+        <w:pStyle w:val="5"/>
+        <w:keepNext w:val="0"/>
+        <w:keepLines w:val="0"/>
+        <w:widowControl/>
+        <w:suppressLineNumbers w:val="0"/>
+      </w:pPr>
+      <w:r>
+        <w:rPr>
+          <w:rStyle w:val="7"/>
         </w:rPr>
         <w:t>VERY SHORT DEFINITION</w:t>
       </w:r>
@@ -342,6 +1040,151 @@
       <w:r>
         <w:t xml:space="preserve"> that follows the principles of agile software development.</w:t>
       </w:r>
+    </w:p>
+    <w:p>
+      <w:pPr>
+        <w:pStyle w:val="5"/>
+        <w:keepNext w:val="0"/>
+        <w:keepLines w:val="0"/>
+        <w:widowControl/>
+        <w:suppressLineNumbers w:val="0"/>
+        <w:spacing w:before="316" w:beforeAutospacing="0" w:after="150" w:afterAutospacing="0"/>
+        <w:ind w:left="0" w:right="0"/>
+        <w:rPr>
+          <w:rFonts w:hint="default" w:ascii="Verdana" w:hAnsi="Verdana" w:cs="Verdana"/>
+          <w:b w:val="0"/>
+          <w:color w:val="6B6B6B"/>
+          <w:sz w:val="24"/>
+          <w:szCs w:val="24"/>
+        </w:rPr>
+      </w:pPr>
+      <w:r>
+        <w:rPr>
+          <w:rFonts w:ascii="Verdana" w:hAnsi="Verdana" w:eastAsia="宋体" w:cs="Verdana"/>
+          <w:b w:val="0"/>
+          <w:i w:val="0"/>
+          <w:caps w:val="0"/>
+          <w:color w:val="6B6B6B"/>
+          <w:spacing w:val="0"/>
+          <w:sz w:val="24"/>
+          <w:szCs w:val="24"/>
+          <w:shd w:val="clear" w:color="auto" w:fill="FFFFFF"/>
+        </w:rPr>
+        <w:t>敏捷测试是一种</w:t>
+      </w:r>
+      <w:r>
+        <w:rPr>
+          <w:rFonts w:hint="default" w:ascii="Verdana" w:hAnsi="Verdana" w:eastAsia="宋体" w:cs="Verdana"/>
+          <w:b w:val="0"/>
+          <w:i w:val="0"/>
+          <w:caps w:val="0"/>
+          <w:color w:val="6B6B6B"/>
+          <w:spacing w:val="0"/>
+          <w:sz w:val="24"/>
+          <w:szCs w:val="24"/>
+          <w:shd w:val="clear" w:color="auto" w:fill="FFFFFF"/>
+        </w:rPr>
+        <w:t>遵循敏捷软件开发原理的</w:t>
+      </w:r>
+      <w:r>
+        <w:rPr>
+          <w:rFonts w:hint="default" w:ascii="Verdana" w:hAnsi="Verdana" w:eastAsia="宋体" w:cs="Verdana"/>
+          <w:b w:val="0"/>
+          <w:i w:val="0"/>
+          <w:caps w:val="0"/>
+          <w:color w:val="1FA67A"/>
+          <w:spacing w:val="0"/>
+          <w:sz w:val="24"/>
+          <w:szCs w:val="24"/>
+          <w:u w:val="none"/>
+          <w:shd w:val="clear" w:color="auto" w:fill="FFFFFF"/>
+        </w:rPr>
+        <w:fldChar w:fldCharType="begin"/>
+      </w:r>
+      <w:r>
+        <w:rPr>
+          <w:rFonts w:hint="default" w:ascii="Verdana" w:hAnsi="Verdana" w:eastAsia="宋体" w:cs="Verdana"/>
+          <w:b w:val="0"/>
+          <w:i w:val="0"/>
+          <w:caps w:val="0"/>
+          <w:color w:val="1FA67A"/>
+          <w:spacing w:val="0"/>
+          <w:sz w:val="24"/>
+          <w:szCs w:val="24"/>
+          <w:u w:val="none"/>
+          <w:shd w:val="clear" w:color="auto" w:fill="FFFFFF"/>
+        </w:rPr>
+        <w:instrText xml:space="preserve"> HYPERLINK "http://softwaretestingfundamentals.com/software-testing-methods/" </w:instrText>
+      </w:r>
+      <w:r>
+        <w:rPr>
+          <w:rFonts w:hint="default" w:ascii="Verdana" w:hAnsi="Verdana" w:eastAsia="宋体" w:cs="Verdana"/>
+          <w:b w:val="0"/>
+          <w:i w:val="0"/>
+          <w:caps w:val="0"/>
+          <w:color w:val="1FA67A"/>
+          <w:spacing w:val="0"/>
+          <w:sz w:val="24"/>
+          <w:szCs w:val="24"/>
+          <w:u w:val="none"/>
+          <w:shd w:val="clear" w:color="auto" w:fill="FFFFFF"/>
+        </w:rPr>
+        <w:fldChar w:fldCharType="separate"/>
+      </w:r>
+      <w:r>
+        <w:rPr>
+          <w:rStyle w:val="9"/>
+          <w:rFonts w:hint="default" w:ascii="Verdana" w:hAnsi="Verdana" w:eastAsia="宋体" w:cs="Verdana"/>
+          <w:b w:val="0"/>
+          <w:i w:val="0"/>
+          <w:caps w:val="0"/>
+          <w:color w:val="1FA67A"/>
+          <w:spacing w:val="0"/>
+          <w:sz w:val="24"/>
+          <w:szCs w:val="24"/>
+          <w:u w:val="none"/>
+          <w:shd w:val="clear" w:color="auto" w:fill="FFFFFF"/>
+        </w:rPr>
+        <w:t>软件测试方法</w:t>
+      </w:r>
+      <w:r>
+        <w:rPr>
+          <w:rFonts w:hint="default" w:ascii="Verdana" w:hAnsi="Verdana" w:eastAsia="宋体" w:cs="Verdana"/>
+          <w:b w:val="0"/>
+          <w:i w:val="0"/>
+          <w:caps w:val="0"/>
+          <w:color w:val="1FA67A"/>
+          <w:spacing w:val="0"/>
+          <w:sz w:val="24"/>
+          <w:szCs w:val="24"/>
+          <w:u w:val="none"/>
+          <w:shd w:val="clear" w:color="auto" w:fill="FFFFFF"/>
+        </w:rPr>
+        <w:fldChar w:fldCharType="end"/>
+      </w:r>
+      <w:r>
+        <w:rPr>
+          <w:rFonts w:hint="default" w:ascii="Verdana" w:hAnsi="Verdana" w:eastAsia="宋体" w:cs="Verdana"/>
+          <w:b w:val="0"/>
+          <w:i w:val="0"/>
+          <w:caps w:val="0"/>
+          <w:color w:val="6B6B6B"/>
+          <w:spacing w:val="0"/>
+          <w:sz w:val="24"/>
+          <w:szCs w:val="24"/>
+          <w:shd w:val="clear" w:color="auto" w:fill="FFFFFF"/>
+        </w:rPr>
+        <w:t>。</w:t>
+      </w:r>
+    </w:p>
+    <w:p>
+      <w:pPr>
+        <w:pStyle w:val="5"/>
+        <w:keepNext w:val="0"/>
+        <w:keepLines w:val="0"/>
+        <w:widowControl/>
+        <w:suppressLineNumbers w:val="0"/>
+      </w:pPr>
     </w:p>
     <w:p>
       <w:pPr>
@@ -654,6 +1497,7 @@
         <w:keepLines w:val="0"/>
         <w:widowControl/>
         <w:numPr>
+          <w:ilvl w:val="0"/>
           <w:numId w:val="0"/>
         </w:numPr>
         <w:suppressLineNumbers w:val="0"/>
@@ -681,6 +1525,7 @@
         <w:keepLines w:val="0"/>
         <w:widowControl/>
         <w:numPr>
+          <w:ilvl w:val="0"/>
           <w:numId w:val="0"/>
         </w:numPr>
         <w:suppressLineNumbers w:val="0"/>
@@ -697,6 +1542,7 @@
         <w:keepLines w:val="0"/>
         <w:widowControl/>
         <w:numPr>
+          <w:ilvl w:val="0"/>
           <w:numId w:val="0"/>
         </w:numPr>
         <w:suppressLineNumbers w:val="0"/>
@@ -738,6 +1584,7 @@
         <w:keepLines w:val="0"/>
         <w:widowControl/>
         <w:numPr>
+          <w:ilvl w:val="0"/>
           <w:numId w:val="0"/>
         </w:numPr>
         <w:suppressLineNumbers w:val="0"/>
@@ -754,6 +1601,7 @@
         <w:keepLines w:val="0"/>
         <w:widowControl/>
         <w:numPr>
+          <w:ilvl w:val="0"/>
           <w:numId w:val="0"/>
         </w:numPr>
         <w:suppressLineNumbers w:val="0"/>
@@ -781,6 +1629,7 @@
         <w:keepLines w:val="0"/>
         <w:widowControl/>
         <w:numPr>
+          <w:ilvl w:val="0"/>
           <w:numId w:val="0"/>
         </w:numPr>
         <w:suppressLineNumbers w:val="0"/>
@@ -835,7 +1684,6 @@
           <w:spacing w:val="0"/>
           <w:sz w:val="18"/>
           <w:szCs w:val="18"/>
-          <w:bdr w:val="none" w:color="auto" w:sz="0" w:space="0"/>
           <w:shd w:val="clear" w:fill="EEF0F2"/>
         </w:rPr>
         <w:t>需要清楚地认识到这一点</w:t>
@@ -878,7 +1726,6 @@
           <w:spacing w:val="0"/>
           <w:sz w:val="18"/>
           <w:szCs w:val="18"/>
-          <w:bdr w:val="none" w:color="auto" w:sz="0" w:space="0"/>
           <w:shd w:val="clear" w:fill="EEF0F2"/>
         </w:rPr>
         <w:t>               </w:t>
@@ -921,7 +1768,6 @@
           <w:spacing w:val="0"/>
           <w:sz w:val="18"/>
           <w:szCs w:val="18"/>
-          <w:bdr w:val="none" w:color="auto" w:sz="0" w:space="0"/>
           <w:shd w:val="clear" w:fill="EEF0F2"/>
         </w:rPr>
         <w:t>驱动这些工具的测试人员和工具的输出依赖于测试人员(而不是相反的)。</w:t>
@@ -933,6 +1779,7 @@
         <w:keepLines w:val="0"/>
         <w:widowControl/>
         <w:numPr>
+          <w:ilvl w:val="0"/>
           <w:numId w:val="0"/>
         </w:numPr>
         <w:suppressLineNumbers w:val="0"/>
@@ -950,6 +1797,7 @@
         <w:keepLines w:val="0"/>
         <w:widowControl/>
         <w:numPr>
+          <w:ilvl w:val="0"/>
           <w:numId w:val="0"/>
         </w:numPr>
         <w:suppressLineNumbers w:val="0"/>
@@ -966,6 +1814,7 @@
         <w:keepLines w:val="0"/>
         <w:widowControl/>
         <w:numPr>
+          <w:ilvl w:val="0"/>
           <w:numId w:val="0"/>
         </w:numPr>
         <w:suppressLineNumbers w:val="0"/>
@@ -979,6 +1828,7 @@
         <w:keepLines w:val="0"/>
         <w:widowControl/>
         <w:numPr>
+          <w:ilvl w:val="0"/>
           <w:numId w:val="0"/>
         </w:numPr>
         <w:suppressLineNumbers w:val="0"/>
@@ -1032,6 +1882,7 @@
         <w:keepLines w:val="0"/>
         <w:widowControl/>
         <w:numPr>
+          <w:ilvl w:val="0"/>
           <w:numId w:val="0"/>
         </w:numPr>
         <w:suppressLineNumbers w:val="0"/>
@@ -1058,6 +1909,7 @@
         <w:keepLines w:val="0"/>
         <w:widowControl/>
         <w:numPr>
+          <w:ilvl w:val="0"/>
           <w:numId w:val="0"/>
         </w:numPr>
         <w:suppressLineNumbers w:val="0"/>
@@ -1073,6 +1925,7 @@
         <w:keepLines w:val="0"/>
         <w:widowControl/>
         <w:numPr>
+          <w:ilvl w:val="0"/>
           <w:numId w:val="0"/>
         </w:numPr>
         <w:suppressLineNumbers w:val="0"/>
@@ -1099,6 +1952,7 @@
         <w:keepLines w:val="0"/>
         <w:widowControl/>
         <w:numPr>
+          <w:ilvl w:val="0"/>
           <w:numId w:val="0"/>
         </w:numPr>
         <w:suppressLineNumbers w:val="0"/>
@@ -1114,6 +1968,7 @@
         <w:keepLines w:val="0"/>
         <w:widowControl/>
         <w:numPr>
+          <w:ilvl w:val="0"/>
           <w:numId w:val="0"/>
         </w:numPr>
         <w:suppressLineNumbers w:val="0"/>
@@ -1140,6 +1995,7 @@
         <w:keepLines w:val="0"/>
         <w:widowControl/>
         <w:numPr>
+          <w:ilvl w:val="0"/>
           <w:numId w:val="0"/>
         </w:numPr>
         <w:suppressLineNumbers w:val="0"/>
@@ -1155,6 +2011,7 @@
         <w:keepLines w:val="0"/>
         <w:widowControl/>
         <w:numPr>
+          <w:ilvl w:val="0"/>
           <w:numId w:val="0"/>
         </w:numPr>
         <w:suppressLineNumbers w:val="0"/>
@@ -1279,6 +2136,7 @@
         <w:keepLines w:val="0"/>
         <w:widowControl/>
         <w:numPr>
+          <w:ilvl w:val="0"/>
           <w:numId w:val="0"/>
         </w:numPr>
         <w:suppressLineNumbers w:val="0"/>
@@ -1406,6 +2264,7 @@
     </w:p>
     <w:tbl>
       <w:tblPr>
+        <w:tblStyle w:val="10"/>
         <w:tblW w:w="8306" w:type="dxa"/>
         <w:tblCellSpacing w:w="0" w:type="dxa"/>
         <w:tblInd w:w="15" w:type="dxa"/>
@@ -1417,7 +2276,7 @@
           <w:insideH w:val="outset" w:color="auto" w:sz="6" w:space="0"/>
           <w:insideV w:val="outset" w:color="auto" w:sz="6" w:space="0"/>
         </w:tblBorders>
-        <w:shd w:val="clear"/>
+        <w:shd w:val="clear" w:color="auto" w:fill="auto"/>
         <w:tblLayout w:type="fixed"/>
         <w:tblCellMar>
           <w:top w:w="0" w:type="dxa"/>
@@ -1440,7 +2299,7 @@
             <w:insideH w:val="outset" w:color="auto" w:sz="6" w:space="0"/>
             <w:insideV w:val="outset" w:color="auto" w:sz="6" w:space="0"/>
           </w:tblBorders>
-          <w:shd w:val="clear"/>
+          <w:shd w:val="clear" w:color="auto" w:fill="auto"/>
           <w:tblLayout w:type="fixed"/>
           <w:tblCellMar>
             <w:top w:w="0" w:type="dxa"/>
@@ -1455,7 +2314,7 @@
         <w:tc>
           <w:tcPr>
             <w:tcW w:w="3975" w:type="dxa"/>
-            <w:shd w:val="clear"/>
+            <w:shd w:val="clear" w:color="auto" w:fill="auto"/>
             <w:vAlign w:val="center"/>
           </w:tcPr>
           <w:p>
@@ -1521,7 +2380,7 @@
         <w:tc>
           <w:tcPr>
             <w:tcW w:w="4331" w:type="dxa"/>
-            <w:shd w:val="clear"/>
+            <w:shd w:val="clear" w:color="auto" w:fill="auto"/>
             <w:vAlign w:val="center"/>
           </w:tcPr>
           <w:p>
@@ -1595,7 +2454,7 @@
             <w:insideH w:val="outset" w:color="auto" w:sz="6" w:space="0"/>
             <w:insideV w:val="outset" w:color="auto" w:sz="6" w:space="0"/>
           </w:tblBorders>
-          <w:shd w:val="clear"/>
+          <w:shd w:val="clear" w:color="auto" w:fill="auto"/>
           <w:tblLayout w:type="fixed"/>
           <w:tblCellMar>
             <w:top w:w="0" w:type="dxa"/>
@@ -1610,7 +2469,7 @@
         <w:tc>
           <w:tcPr>
             <w:tcW w:w="3975" w:type="dxa"/>
-            <w:shd w:val="clear"/>
+            <w:shd w:val="clear" w:color="auto" w:fill="auto"/>
             <w:vAlign w:val="center"/>
           </w:tcPr>
           <w:p>
@@ -1673,7 +2532,7 @@
         <w:tc>
           <w:tcPr>
             <w:tcW w:w="4331" w:type="dxa"/>
-            <w:shd w:val="clear"/>
+            <w:shd w:val="clear" w:color="auto" w:fill="auto"/>
             <w:vAlign w:val="center"/>
           </w:tcPr>
           <w:p>
@@ -1765,7 +2624,7 @@
             <w:insideH w:val="outset" w:color="auto" w:sz="6" w:space="0"/>
             <w:insideV w:val="outset" w:color="auto" w:sz="6" w:space="0"/>
           </w:tblBorders>
-          <w:shd w:val="clear"/>
+          <w:shd w:val="clear" w:color="auto" w:fill="auto"/>
           <w:tblLayout w:type="fixed"/>
           <w:tblCellMar>
             <w:top w:w="0" w:type="dxa"/>
@@ -1780,7 +2639,7 @@
         <w:tc>
           <w:tcPr>
             <w:tcW w:w="3975" w:type="dxa"/>
-            <w:shd w:val="clear"/>
+            <w:shd w:val="clear" w:color="auto" w:fill="auto"/>
             <w:vAlign w:val="center"/>
           </w:tcPr>
           <w:p>
@@ -1857,7 +2716,7 @@
         <w:tc>
           <w:tcPr>
             <w:tcW w:w="4331" w:type="dxa"/>
-            <w:shd w:val="clear"/>
+            <w:shd w:val="clear" w:color="auto" w:fill="auto"/>
             <w:vAlign w:val="center"/>
           </w:tcPr>
           <w:p>
@@ -1963,7 +2822,7 @@
             <w:insideH w:val="outset" w:color="auto" w:sz="6" w:space="0"/>
             <w:insideV w:val="outset" w:color="auto" w:sz="6" w:space="0"/>
           </w:tblBorders>
-          <w:shd w:val="clear"/>
+          <w:shd w:val="clear" w:color="auto" w:fill="auto"/>
           <w:tblLayout w:type="fixed"/>
           <w:tblCellMar>
             <w:top w:w="0" w:type="dxa"/>
@@ -1978,7 +2837,7 @@
         <w:tc>
           <w:tcPr>
             <w:tcW w:w="3975" w:type="dxa"/>
-            <w:shd w:val="clear"/>
+            <w:shd w:val="clear" w:color="auto" w:fill="auto"/>
             <w:vAlign w:val="center"/>
           </w:tcPr>
           <w:p>
@@ -2041,7 +2900,7 @@
         <w:tc>
           <w:tcPr>
             <w:tcW w:w="4331" w:type="dxa"/>
-            <w:shd w:val="clear"/>
+            <w:shd w:val="clear" w:color="auto" w:fill="auto"/>
             <w:vAlign w:val="center"/>
           </w:tcPr>
           <w:p>
@@ -2133,7 +2992,7 @@
             <w:insideH w:val="outset" w:color="auto" w:sz="6" w:space="0"/>
             <w:insideV w:val="outset" w:color="auto" w:sz="6" w:space="0"/>
           </w:tblBorders>
-          <w:shd w:val="clear"/>
+          <w:shd w:val="clear" w:color="auto" w:fill="auto"/>
           <w:tblLayout w:type="fixed"/>
           <w:tblCellMar>
             <w:top w:w="0" w:type="dxa"/>
@@ -2148,7 +3007,7 @@
         <w:tc>
           <w:tcPr>
             <w:tcW w:w="3975" w:type="dxa"/>
-            <w:shd w:val="clear"/>
+            <w:shd w:val="clear" w:color="auto" w:fill="auto"/>
             <w:vAlign w:val="center"/>
           </w:tcPr>
           <w:p>
@@ -2213,7 +3072,7 @@
         <w:tc>
           <w:tcPr>
             <w:tcW w:w="4331" w:type="dxa"/>
-            <w:shd w:val="clear"/>
+            <w:shd w:val="clear" w:color="auto" w:fill="auto"/>
             <w:vAlign w:val="center"/>
           </w:tcPr>
           <w:p>
@@ -2305,7 +3164,7 @@
             <w:insideH w:val="outset" w:color="auto" w:sz="6" w:space="0"/>
             <w:insideV w:val="outset" w:color="auto" w:sz="6" w:space="0"/>
           </w:tblBorders>
-          <w:shd w:val="clear"/>
+          <w:shd w:val="clear" w:color="auto" w:fill="auto"/>
           <w:tblLayout w:type="fixed"/>
           <w:tblCellMar>
             <w:top w:w="0" w:type="dxa"/>
@@ -2320,7 +3179,7 @@
         <w:tc>
           <w:tcPr>
             <w:tcW w:w="3975" w:type="dxa"/>
-            <w:shd w:val="clear"/>
+            <w:shd w:val="clear" w:color="auto" w:fill="auto"/>
             <w:vAlign w:val="center"/>
           </w:tcPr>
           <w:p>
@@ -2397,7 +3256,7 @@
         <w:tc>
           <w:tcPr>
             <w:tcW w:w="4331" w:type="dxa"/>
-            <w:shd w:val="clear"/>
+            <w:shd w:val="clear" w:color="auto" w:fill="auto"/>
             <w:vAlign w:val="center"/>
           </w:tcPr>
           <w:p>
@@ -2503,7 +3362,7 @@
             <w:insideH w:val="outset" w:color="auto" w:sz="6" w:space="0"/>
             <w:insideV w:val="outset" w:color="auto" w:sz="6" w:space="0"/>
           </w:tblBorders>
-          <w:shd w:val="clear"/>
+          <w:shd w:val="clear" w:color="auto" w:fill="auto"/>
           <w:tblLayout w:type="fixed"/>
           <w:tblCellMar>
             <w:top w:w="0" w:type="dxa"/>
@@ -2518,7 +3377,7 @@
         <w:tc>
           <w:tcPr>
             <w:tcW w:w="3975" w:type="dxa"/>
-            <w:shd w:val="clear"/>
+            <w:shd w:val="clear" w:color="auto" w:fill="auto"/>
             <w:vAlign w:val="center"/>
           </w:tcPr>
           <w:p>
@@ -2581,7 +3440,7 @@
         <w:tc>
           <w:tcPr>
             <w:tcW w:w="4331" w:type="dxa"/>
-            <w:shd w:val="clear"/>
+            <w:shd w:val="clear" w:color="auto" w:fill="auto"/>
             <w:vAlign w:val="center"/>
           </w:tcPr>
           <w:p>
@@ -2673,7 +3532,7 @@
             <w:insideH w:val="outset" w:color="auto" w:sz="6" w:space="0"/>
             <w:insideV w:val="outset" w:color="auto" w:sz="6" w:space="0"/>
           </w:tblBorders>
-          <w:shd w:val="clear"/>
+          <w:shd w:val="clear" w:color="auto" w:fill="auto"/>
           <w:tblLayout w:type="fixed"/>
           <w:tblCellMar>
             <w:top w:w="0" w:type="dxa"/>
@@ -2688,7 +3547,7 @@
         <w:tc>
           <w:tcPr>
             <w:tcW w:w="3975" w:type="dxa"/>
-            <w:shd w:val="clear"/>
+            <w:shd w:val="clear" w:color="auto" w:fill="auto"/>
             <w:vAlign w:val="center"/>
           </w:tcPr>
           <w:p>
@@ -2751,7 +3610,7 @@
         <w:tc>
           <w:tcPr>
             <w:tcW w:w="4331" w:type="dxa"/>
-            <w:shd w:val="clear"/>
+            <w:shd w:val="clear" w:color="auto" w:fill="auto"/>
             <w:vAlign w:val="center"/>
           </w:tcPr>
           <w:p>
@@ -2843,7 +3702,7 @@
             <w:insideH w:val="outset" w:color="auto" w:sz="6" w:space="0"/>
             <w:insideV w:val="outset" w:color="auto" w:sz="6" w:space="0"/>
           </w:tblBorders>
-          <w:shd w:val="clear"/>
+          <w:shd w:val="clear" w:color="auto" w:fill="auto"/>
           <w:tblLayout w:type="fixed"/>
           <w:tblCellMar>
             <w:top w:w="0" w:type="dxa"/>
@@ -2858,7 +3717,7 @@
         <w:tc>
           <w:tcPr>
             <w:tcW w:w="3975" w:type="dxa"/>
-            <w:shd w:val="clear"/>
+            <w:shd w:val="clear" w:color="auto" w:fill="auto"/>
             <w:vAlign w:val="center"/>
           </w:tcPr>
           <w:p>
@@ -2935,7 +3794,7 @@
         <w:tc>
           <w:tcPr>
             <w:tcW w:w="4331" w:type="dxa"/>
-            <w:shd w:val="clear"/>
+            <w:shd w:val="clear" w:color="auto" w:fill="auto"/>
             <w:vAlign w:val="center"/>
           </w:tcPr>
           <w:p>
@@ -3062,7 +3921,7 @@
             <w:insideH w:val="outset" w:color="auto" w:sz="6" w:space="0"/>
             <w:insideV w:val="outset" w:color="auto" w:sz="6" w:space="0"/>
           </w:tblBorders>
-          <w:shd w:val="clear"/>
+          <w:shd w:val="clear" w:color="auto" w:fill="auto"/>
           <w:tblLayout w:type="fixed"/>
           <w:tblCellMar>
             <w:top w:w="0" w:type="dxa"/>
@@ -3077,7 +3936,7 @@
         <w:tc>
           <w:tcPr>
             <w:tcW w:w="3975" w:type="dxa"/>
-            <w:shd w:val="clear"/>
+            <w:shd w:val="clear" w:color="auto" w:fill="auto"/>
             <w:vAlign w:val="center"/>
           </w:tcPr>
           <w:p>
@@ -3140,7 +3999,7 @@
         <w:tc>
           <w:tcPr>
             <w:tcW w:w="4331" w:type="dxa"/>
-            <w:shd w:val="clear"/>
+            <w:shd w:val="clear" w:color="auto" w:fill="auto"/>
             <w:vAlign w:val="center"/>
           </w:tcPr>
           <w:p>
@@ -3232,7 +4091,7 @@
             <w:insideH w:val="outset" w:color="auto" w:sz="6" w:space="0"/>
             <w:insideV w:val="outset" w:color="auto" w:sz="6" w:space="0"/>
           </w:tblBorders>
-          <w:shd w:val="clear"/>
+          <w:shd w:val="clear" w:color="auto" w:fill="auto"/>
           <w:tblLayout w:type="fixed"/>
           <w:tblCellMar>
             <w:top w:w="0" w:type="dxa"/>
@@ -3247,7 +4106,7 @@
         <w:tc>
           <w:tcPr>
             <w:tcW w:w="3975" w:type="dxa"/>
-            <w:shd w:val="clear"/>
+            <w:shd w:val="clear" w:color="auto" w:fill="auto"/>
             <w:vAlign w:val="center"/>
           </w:tcPr>
           <w:p>
@@ -3310,7 +4169,7 @@
         <w:tc>
           <w:tcPr>
             <w:tcW w:w="4331" w:type="dxa"/>
-            <w:shd w:val="clear"/>
+            <w:shd w:val="clear" w:color="auto" w:fill="auto"/>
             <w:vAlign w:val="center"/>
           </w:tcPr>
           <w:p>
@@ -3407,7 +4266,7 @@
             <w:insideH w:val="outset" w:color="auto" w:sz="6" w:space="0"/>
             <w:insideV w:val="outset" w:color="auto" w:sz="6" w:space="0"/>
           </w:tblBorders>
-          <w:shd w:val="clear"/>
+          <w:shd w:val="clear" w:color="auto" w:fill="auto"/>
           <w:tblLayout w:type="fixed"/>
           <w:tblCellMar>
             <w:top w:w="0" w:type="dxa"/>
@@ -3422,7 +4281,7 @@
         <w:tc>
           <w:tcPr>
             <w:tcW w:w="3975" w:type="dxa"/>
-            <w:shd w:val="clear"/>
+            <w:shd w:val="clear" w:color="auto" w:fill="auto"/>
             <w:vAlign w:val="center"/>
           </w:tcPr>
           <w:p>
@@ -3485,7 +4344,7 @@
         <w:tc>
           <w:tcPr>
             <w:tcW w:w="4331" w:type="dxa"/>
-            <w:shd w:val="clear"/>
+            <w:shd w:val="clear" w:color="auto" w:fill="auto"/>
             <w:vAlign w:val="center"/>
           </w:tcPr>
           <w:p>
@@ -3577,6 +4436,7 @@
             <w:insideH w:val="outset" w:color="auto" w:sz="6" w:space="0"/>
             <w:insideV w:val="outset" w:color="auto" w:sz="6" w:space="0"/>
           </w:tblBorders>
+          <w:shd w:val="clear" w:color="auto" w:fill="auto"/>
           <w:tblLayout w:type="fixed"/>
           <w:tblCellMar>
             <w:top w:w="0" w:type="dxa"/>
@@ -3591,7 +4451,7 @@
         <w:tc>
           <w:tcPr>
             <w:tcW w:w="3975" w:type="dxa"/>
-            <w:shd w:val="clear"/>
+            <w:shd w:val="clear" w:color="auto" w:fill="auto"/>
             <w:vAlign w:val="center"/>
           </w:tcPr>
           <w:p>
@@ -3656,7 +4516,7 @@
         <w:tc>
           <w:tcPr>
             <w:tcW w:w="4331" w:type="dxa"/>
-            <w:shd w:val="clear"/>
+            <w:shd w:val="clear" w:color="auto" w:fill="auto"/>
             <w:vAlign w:val="center"/>
           </w:tcPr>
           <w:p>
@@ -4154,7 +5014,7 @@
   <w:latentStyles w:count="260" w:defQFormat="0" w:defUnhideWhenUsed="1" w:defSemiHidden="1" w:defUIPriority="99" w:defLockedState="0">
     <w:lsdException w:qFormat="1" w:unhideWhenUsed="0" w:uiPriority="0" w:semiHidden="0" w:name="Normal"/>
     <w:lsdException w:qFormat="1" w:unhideWhenUsed="0" w:uiPriority="0" w:semiHidden="0" w:name="heading 1"/>
-    <w:lsdException w:qFormat="1" w:uiPriority="0" w:name="heading 2"/>
+    <w:lsdException w:qFormat="1" w:uiPriority="0" w:semiHidden="0" w:name="heading 2"/>
     <w:lsdException w:qFormat="1" w:uiPriority="0" w:name="heading 3"/>
     <w:lsdException w:qFormat="1" w:uiPriority="0" w:name="heading 4"/>
     <w:lsdException w:qFormat="1" w:uiPriority="0" w:name="heading 5"/>
@@ -4806,7 +5666,6 @@
     </a:fmtScheme>
   </a:themeElements>
   <a:objectDefaults/>
-  <a:extraClrSchemeLst/>
 </a:theme>
 </file>
 

--- a/doc/敏捷测试.docx
+++ b/doc/敏捷测试.docx
@@ -13,44 +13,67 @@
           <w:tab w:val="left" w:pos="4723"/>
         </w:tabs>
         <w:rPr>
+          <w:rFonts w:hint="eastAsia"/>
+          <w:color w:val="FF0000"/>
+          <w:lang w:val="en-US" w:eastAsia="zh-CN"/>
+        </w:rPr>
+      </w:pPr>
+      <w:r>
+        <w:rPr>
+          <w:rFonts w:ascii="宋体" w:hAnsi="宋体" w:eastAsia="宋体" w:cs="宋体"/>
+          <w:color w:val="FF0000"/>
+          <w:sz w:val="24"/>
+          <w:szCs w:val="24"/>
+        </w:rPr>
+        <w:t>敏捷开发不提倡加班</w:t>
+      </w:r>
+      <w:r>
+        <w:rPr>
           <w:rFonts w:hint="eastAsia" w:cs="宋体"/>
+          <w:color w:val="FF0000"/>
+          <w:sz w:val="24"/>
+          <w:szCs w:val="24"/>
+          <w:lang w:val="en-US" w:eastAsia="zh-CN"/>
+        </w:rPr>
+        <w:t>,</w:t>
+      </w:r>
+      <w:r>
+        <w:rPr>
+          <w:rFonts w:ascii="宋体" w:hAnsi="宋体" w:eastAsia="宋体" w:cs="宋体"/>
+          <w:color w:val="FF0000"/>
+          <w:sz w:val="24"/>
+          <w:szCs w:val="24"/>
+        </w:rPr>
+        <w:t>敏捷</w:t>
+      </w:r>
+      <w:r>
+        <w:rPr>
+          <w:rFonts w:hint="eastAsia" w:cs="宋体"/>
+          <w:color w:val="FF0000"/>
           <w:sz w:val="24"/>
           <w:szCs w:val="24"/>
           <w:lang w:eastAsia="zh-CN"/>
         </w:rPr>
-      </w:pPr>
-      <w:r>
+        <w:t>测试更</w:t>
+      </w:r>
+      <w:r>
+        <w:rPr>
+          <w:rFonts w:ascii="宋体" w:hAnsi="宋体" w:eastAsia="宋体" w:cs="宋体"/>
+          <w:color w:val="FF0000"/>
+          <w:sz w:val="24"/>
+          <w:szCs w:val="24"/>
+        </w:rPr>
+        <w:t>不提倡加班</w:t>
+      </w:r>
+    </w:p>
+    <w:p>
+      <w:pPr>
         <w:rPr>
           <w:rFonts w:hint="eastAsia"/>
           <w:lang w:val="en-US" w:eastAsia="zh-CN"/>
         </w:rPr>
-        <w:t xml:space="preserve">Scrum </w:t>
-      </w:r>
-      <w:r>
-        <w:rPr>
-          <w:rFonts w:ascii="宋体" w:hAnsi="宋体" w:eastAsia="宋体" w:cs="宋体"/>
-          <w:sz w:val="24"/>
-          <w:szCs w:val="24"/>
-        </w:rPr>
-        <w:t>迭代式增量软件开发过程</w:t>
-      </w:r>
-      <w:r>
-        <w:rPr>
-          <w:rFonts w:hint="eastAsia" w:cs="宋体"/>
-          <w:sz w:val="24"/>
-          <w:szCs w:val="24"/>
-          <w:lang w:eastAsia="zh-CN"/>
-        </w:rPr>
-        <w:tab/>
-      </w:r>
-    </w:p>
-    <w:p>
-      <w:pPr>
-        <w:rPr>
-          <w:rFonts w:hint="eastAsia"/>
-          <w:lang w:val="en-US" w:eastAsia="zh-CN"/>
-        </w:rPr>
-      </w:pPr>
+      </w:pPr>
+      <w:bookmarkStart w:id="0" w:name="OLE_LINK7"/>
       <w:r>
         <w:rPr>
           <w:rFonts w:hint="eastAsia"/>
@@ -92,103 +115,159 @@
           <w:rFonts w:hint="eastAsia"/>
           <w:lang w:val="en-US" w:eastAsia="zh-CN"/>
         </w:rPr>
-        <w:t xml:space="preserve"> 瀑布开发模式与敏捷开发模式比较</w:t>
-      </w:r>
-    </w:p>
-    <w:p>
-      <w:pPr>
-        <w:pStyle w:val="5"/>
-        <w:keepNext w:val="0"/>
-        <w:keepLines w:val="0"/>
-        <w:widowControl/>
-        <w:suppressLineNumbers w:val="0"/>
-      </w:pPr>
-      <w:r>
-        <w:rPr>
-          <w:rStyle w:val="7"/>
-        </w:rPr>
-        <w:t>敏捷开发的4句宣言</w:t>
-      </w:r>
-    </w:p>
-    <w:p>
-      <w:pPr>
-        <w:pStyle w:val="5"/>
-        <w:keepNext w:val="0"/>
-        <w:keepLines w:val="0"/>
-        <w:widowControl/>
-        <w:suppressLineNumbers w:val="0"/>
-      </w:pPr>
-      <w:r>
-        <w:rPr>
-          <w:color w:val="0000FF"/>
-        </w:rPr>
-        <w:t>个体与交互 胜过 过程与工具</w:t>
-      </w:r>
-    </w:p>
-    <w:p>
-      <w:pPr>
-        <w:pStyle w:val="5"/>
-        <w:keepNext w:val="0"/>
-        <w:keepLines w:val="0"/>
-        <w:widowControl/>
-        <w:suppressLineNumbers w:val="0"/>
-      </w:pPr>
-      <w:r>
-        <w:rPr>
-          <w:color w:val="0000FF"/>
-        </w:rPr>
-        <w:t>可以工作的软件 胜过 面面俱到的文挡</w:t>
-      </w:r>
-    </w:p>
-    <w:p>
-      <w:pPr>
-        <w:pStyle w:val="5"/>
-        <w:keepNext w:val="0"/>
-        <w:keepLines w:val="0"/>
-        <w:widowControl/>
-        <w:suppressLineNumbers w:val="0"/>
-      </w:pPr>
-      <w:r>
-        <w:rPr>
-          <w:color w:val="0000FF"/>
-        </w:rPr>
-        <w:t>客户协作 胜过 合同谈判</w:t>
-      </w:r>
-    </w:p>
-    <w:p>
-      <w:pPr>
-        <w:pStyle w:val="5"/>
-        <w:keepNext w:val="0"/>
-        <w:keepLines w:val="0"/>
-        <w:widowControl/>
-        <w:suppressLineNumbers w:val="0"/>
-      </w:pPr>
-      <w:r>
-        <w:rPr>
-          <w:color w:val="0000FF"/>
-        </w:rPr>
-        <w:t>响应变化 胜过 遵循计划</w:t>
-      </w:r>
-    </w:p>
-    <w:p>
-      <w:pPr>
-        <w:pStyle w:val="5"/>
-        <w:keepNext w:val="0"/>
-        <w:keepLines w:val="0"/>
-        <w:widowControl/>
-        <w:suppressLineNumbers w:val="0"/>
-      </w:pPr>
-      <w:r>
-        <w:t> </w:t>
-      </w:r>
-    </w:p>
-    <w:p>
-      <w:pPr>
+        <w:t xml:space="preserve"> </w:t>
+      </w:r>
+      <w:bookmarkEnd w:id="0"/>
+      <w:r>
         <w:rPr>
           <w:rFonts w:hint="eastAsia"/>
           <w:lang w:val="en-US" w:eastAsia="zh-CN"/>
         </w:rPr>
-      </w:pPr>
+        <w:t>瀑布开发模式与敏捷开发模式比较</w:t>
+      </w:r>
+    </w:p>
+    <w:p>
+      <w:pPr>
+        <w:rPr>
+          <w:rFonts w:hint="eastAsia"/>
+          <w:lang w:val="en-US" w:eastAsia="zh-CN"/>
+        </w:rPr>
+      </w:pPr>
+    </w:p>
+    <w:p>
+      <w:pPr>
+        <w:rPr>
+          <w:rFonts w:hint="eastAsia"/>
+          <w:lang w:val="en-US" w:eastAsia="zh-CN"/>
+        </w:rPr>
+      </w:pPr>
+      <w:r>
+        <w:rPr>
+          <w:rFonts w:hint="eastAsia"/>
+          <w:lang w:val="en-US" w:eastAsia="zh-CN"/>
+        </w:rPr>
+        <w:t>“小步快跑，快速迭代”。为了实现单点突破就要允许不完美，但要快速迭代向完美逼近。每天都能发现修正一两个小问题，不到一年产品就打磨出来了。</w:t>
+      </w:r>
+    </w:p>
+    <w:p>
+      <w:pPr>
+        <w:pStyle w:val="5"/>
+        <w:keepNext w:val="0"/>
+        <w:keepLines w:val="0"/>
+        <w:widowControl/>
+        <w:suppressLineNumbers w:val="0"/>
+        <w:rPr>
+          <w:rStyle w:val="7"/>
+        </w:rPr>
+      </w:pPr>
+      <w:r>
+        <w:rPr>
+          <w:rStyle w:val="7"/>
+        </w:rPr>
+        <w:t>敏捷开发的4句宣言</w:t>
+      </w:r>
+    </w:p>
+    <w:p>
+      <w:pPr>
+        <w:pStyle w:val="5"/>
+        <w:keepNext w:val="0"/>
+        <w:keepLines w:val="0"/>
+        <w:widowControl/>
+        <w:suppressLineNumbers w:val="0"/>
+        <w:rPr>
+          <w:rStyle w:val="7"/>
+        </w:rPr>
+      </w:pPr>
+      <w:r>
+        <w:rPr>
+          <w:rFonts w:ascii="宋体" w:hAnsi="宋体" w:eastAsia="宋体" w:cs="宋体"/>
+          <w:sz w:val="24"/>
+          <w:szCs w:val="24"/>
+        </w:rPr>
+        <w:fldChar w:fldCharType="begin"/>
+      </w:r>
+      <w:r>
+        <w:rPr>
+          <w:rFonts w:ascii="宋体" w:hAnsi="宋体" w:eastAsia="宋体" w:cs="宋体"/>
+          <w:sz w:val="24"/>
+          <w:szCs w:val="24"/>
+        </w:rPr>
+        <w:instrText xml:space="preserve">INCLUDEPICTURE \d "http://images.cnitblog.com/blog/311516/201302/03232938-31bce0017b4b4862ad9caa7c683c7b09.jpg" \* MERGEFORMATINET </w:instrText>
+      </w:r>
+      <w:r>
+        <w:rPr>
+          <w:rFonts w:ascii="宋体" w:hAnsi="宋体" w:eastAsia="宋体" w:cs="宋体"/>
+          <w:sz w:val="24"/>
+          <w:szCs w:val="24"/>
+        </w:rPr>
+        <w:fldChar w:fldCharType="separate"/>
+      </w:r>
+      <w:r>
+        <w:rPr>
+          <w:rFonts w:ascii="宋体" w:hAnsi="宋体" w:eastAsia="宋体" w:cs="宋体"/>
+          <w:sz w:val="24"/>
+          <w:szCs w:val="24"/>
+        </w:rPr>
+        <w:drawing>
+          <wp:inline distT="0" distB="0" distL="114300" distR="114300">
+            <wp:extent cx="5314950" cy="4486275"/>
+            <wp:effectExtent l="0" t="0" r="0" b="9525"/>
+            <wp:docPr id="2" name="图片 1" descr="IMG_256"/>
+            <wp:cNvGraphicFramePr>
+              <a:graphicFrameLocks xmlns:a="http://schemas.openxmlformats.org/drawingml/2006/main" noChangeAspect="1"/>
+            </wp:cNvGraphicFramePr>
+            <a:graphic xmlns:a="http://schemas.openxmlformats.org/drawingml/2006/main">
+              <a:graphicData uri="http://schemas.openxmlformats.org/drawingml/2006/picture">
+                <pic:pic xmlns:pic="http://schemas.openxmlformats.org/drawingml/2006/picture">
+                  <pic:nvPicPr>
+                    <pic:cNvPr id="2" name="图片 1" descr="IMG_256"/>
+                    <pic:cNvPicPr>
+                      <a:picLocks noChangeAspect="1"/>
+                    </pic:cNvPicPr>
+                  </pic:nvPicPr>
+                  <pic:blipFill>
+                    <a:blip r:embed="rId4"/>
+                    <a:stretch>
+                      <a:fillRect/>
+                    </a:stretch>
+                  </pic:blipFill>
+                  <pic:spPr>
+                    <a:xfrm>
+                      <a:off x="0" y="0"/>
+                      <a:ext cx="5314950" cy="4486275"/>
+                    </a:xfrm>
+                    <a:prstGeom prst="rect">
+                      <a:avLst/>
+                    </a:prstGeom>
+                    <a:noFill/>
+                    <a:ln w="9525">
+                      <a:noFill/>
+                    </a:ln>
+                  </pic:spPr>
+                </pic:pic>
+              </a:graphicData>
+            </a:graphic>
+          </wp:inline>
+        </w:drawing>
+      </w:r>
+      <w:r>
+        <w:rPr>
+          <w:rFonts w:ascii="宋体" w:hAnsi="宋体" w:eastAsia="宋体" w:cs="宋体"/>
+          <w:sz w:val="24"/>
+          <w:szCs w:val="24"/>
+        </w:rPr>
+        <w:fldChar w:fldCharType="end"/>
+      </w:r>
+    </w:p>
+    <w:p>
+      <w:pPr>
+        <w:rPr>
+          <w:rFonts w:hint="eastAsia"/>
+          <w:lang w:val="en-US" w:eastAsia="zh-CN"/>
+        </w:rPr>
+      </w:pPr>
+      <w:bookmarkStart w:id="9" w:name="_GoBack"/>
+      <w:bookmarkEnd w:id="9"/>
     </w:p>
     <w:p>
       <w:pPr>
@@ -431,6 +510,15 @@
       </w:r>
       <w:r>
         <w:rPr>
+          <w:rFonts w:hint="eastAsia" w:ascii="宋体" w:hAnsi="宋体" w:eastAsia="宋体" w:cs="宋体"/>
+          <w:sz w:val="24"/>
+          <w:szCs w:val="24"/>
+          <w:lang w:val="en-US" w:eastAsia="zh-CN"/>
+        </w:rPr>
+        <w:t xml:space="preserve"> （迭代式增量软件开发过程）</w:t>
+      </w:r>
+      <w:r>
+        <w:rPr>
           <w:rFonts w:ascii="宋体" w:hAnsi="宋体" w:eastAsia="宋体" w:cs="宋体"/>
           <w:sz w:val="24"/>
           <w:szCs w:val="24"/>
@@ -672,6 +760,8 @@
           <w:lang w:val="en-US" w:eastAsia="zh-CN"/>
         </w:rPr>
       </w:pPr>
+      <w:bookmarkStart w:id="1" w:name="OLE_LINK9"/>
+      <w:bookmarkStart w:id="2" w:name="OLE_LINK8"/>
       <w:r>
         <w:rPr>
           <w:rFonts w:hint="eastAsia"/>
@@ -703,30 +793,39 @@
         </w:rPr>
         <w:fldChar w:fldCharType="end"/>
       </w:r>
+      <w:bookmarkEnd w:id="1"/>
       <w:r>
         <w:rPr>
           <w:rFonts w:hint="eastAsia"/>
           <w:lang w:val="en-US" w:eastAsia="zh-CN"/>
         </w:rPr>
-        <w:t xml:space="preserve"> 敏捷开发流程总结</w:t>
-      </w:r>
-    </w:p>
-    <w:p>
-      <w:pPr>
-        <w:pStyle w:val="2"/>
-        <w:keepNext w:val="0"/>
-        <w:keepLines w:val="0"/>
-        <w:widowControl/>
-        <w:suppressLineNumbers w:val="0"/>
-      </w:pPr>
-      <w:r>
-        <w:t>“小步快跑，快速迭代”</w:t>
-      </w:r>
+        <w:t xml:space="preserve"> </w:t>
+      </w:r>
+      <w:bookmarkEnd w:id="2"/>
       <w:r>
         <w:rPr>
           <w:rFonts w:hint="eastAsia"/>
           <w:lang w:val="en-US" w:eastAsia="zh-CN"/>
         </w:rPr>
+        <w:t>敏捷开发流程总结</w:t>
+      </w:r>
+    </w:p>
+    <w:p>
+      <w:pPr>
+        <w:pStyle w:val="2"/>
+        <w:keepNext w:val="0"/>
+        <w:keepLines w:val="0"/>
+        <w:widowControl/>
+        <w:suppressLineNumbers w:val="0"/>
+      </w:pPr>
+      <w:r>
+        <w:t>“小步快跑，快速迭代”</w:t>
+      </w:r>
+      <w:r>
+        <w:rPr>
+          <w:rFonts w:hint="eastAsia"/>
+          <w:lang w:val="en-US" w:eastAsia="zh-CN"/>
+        </w:rPr>
         <w:t xml:space="preserve"> </w:t>
       </w:r>
       <w:r>
@@ -737,8 +836,6 @@
         </w:rPr>
         <w:t>上线-反馈-修改-上线</w:t>
       </w:r>
-      <w:bookmarkStart w:id="6" w:name="_GoBack"/>
-      <w:bookmarkEnd w:id="6"/>
     </w:p>
     <w:p/>
     <w:p>
@@ -1222,7 +1319,7 @@
                     </pic:cNvPicPr>
                   </pic:nvPicPr>
                   <pic:blipFill>
-                    <a:blip r:embed="rId4"/>
+                    <a:blip r:embed="rId5"/>
                     <a:stretch>
                       <a:fillRect/>
                     </a:stretch>
@@ -1486,7 +1583,7 @@
         </w:rPr>
         <w:t>Individuals and interactions over processes and tools: </w:t>
       </w:r>
-      <w:bookmarkStart w:id="0" w:name="OLE_LINK3"/>
+      <w:bookmarkStart w:id="3" w:name="OLE_LINK3"/>
       <w:r>
         <w:t xml:space="preserve">This means that flexible people and communication are valued over rigid processes and tools. However, this does not </w:t>
       </w:r>
@@ -1844,7 +1941,7 @@
         <w:t>有效的软件重于完整的文档。</w:t>
       </w:r>
     </w:p>
-    <w:bookmarkEnd w:id="0"/>
+    <w:bookmarkEnd w:id="3"/>
     <w:p>
       <w:pPr>
         <w:keepNext w:val="0"/>
@@ -1858,14 +1955,14 @@
         <w:spacing w:before="0" w:beforeAutospacing="1" w:after="0" w:afterAutospacing="1"/>
         <w:ind w:left="720" w:hanging="360"/>
       </w:pPr>
-      <w:bookmarkStart w:id="1" w:name="OLE_LINK4"/>
+      <w:bookmarkStart w:id="4" w:name="OLE_LINK4"/>
       <w:r>
         <w:rPr>
           <w:rStyle w:val="7"/>
         </w:rPr>
         <w:t>Working software over comprehensive documentation</w:t>
       </w:r>
-      <w:bookmarkEnd w:id="1"/>
+      <w:bookmarkEnd w:id="4"/>
       <w:r>
         <w:rPr>
           <w:rStyle w:val="7"/>
@@ -2045,14 +2142,14 @@
         <w:spacing w:before="0" w:beforeAutospacing="1" w:after="0" w:afterAutospacing="1"/>
         <w:ind w:left="720" w:hanging="360"/>
       </w:pPr>
-      <w:bookmarkStart w:id="2" w:name="OLE_LINK5"/>
+      <w:bookmarkStart w:id="5" w:name="OLE_LINK5"/>
       <w:r>
         <w:rPr>
           <w:rStyle w:val="7"/>
         </w:rPr>
         <w:t>Customer collaboration over contract negotiation</w:t>
       </w:r>
-      <w:bookmarkEnd w:id="2"/>
+      <w:bookmarkEnd w:id="5"/>
       <w:r>
         <w:rPr>
           <w:rStyle w:val="7"/>
@@ -2062,11 +2159,11 @@
       <w:r>
         <w:t xml:space="preserve">This means that the client is engaged frequently and closely in touch with the progress of the project (not through complicated progress reports </w:t>
       </w:r>
-      <w:bookmarkStart w:id="3" w:name="OLE_LINK6"/>
+      <w:bookmarkStart w:id="6" w:name="OLE_LINK6"/>
       <w:r>
         <w:t>but through working pieces of software</w:t>
       </w:r>
-      <w:bookmarkEnd w:id="3"/>
+      <w:bookmarkEnd w:id="6"/>
       <w:r>
         <w:t>). This does put some extra burden on the customer who has to collaborate with the team at regular intervals (instead of just waiting till the end of the contract, hoping that deliveries will be made as promised). But this frequent engagement ensures that the project is heading toward the right direction and not toward the building of a frog when a fish is expected.</w:t>
       </w:r>
@@ -2080,20 +2177,6 @@
       </w:pPr>
       <w:r>
         <w:rPr>
-          <w:rFonts w:ascii="Symbol" w:hAnsi="Symbol" w:eastAsia="Symbol" w:cs="Symbol"/>
-          <w:sz w:val="24"/>
-        </w:rPr>
-        <w:t>·</w:t>
-      </w:r>
-      <w:r>
-        <w:rPr>
-          <w:rFonts w:hint="eastAsia" w:ascii="宋体" w:hAnsi="宋体" w:eastAsia="宋体" w:cs="宋体"/>
-          <w:sz w:val="24"/>
-        </w:rPr>
-        <w:t xml:space="preserve">  </w:t>
-      </w:r>
-      <w:r>
-        <w:rPr>
           <w:u w:val="none"/>
         </w:rPr>
         <w:t xml:space="preserve">客户合作重于合同谈判: 这意味着客户端频繁和密切联系项目的进展(不是通过复杂的进展报告,但工作的软件)。 这确实把一些额外的负担在顾客定期与团队合作(而不是等到结束的合同,希望交付将承诺)。 但这频繁接触确保项目走向正确的方向,而不是向建设一只青蛙鱼时的预期。 </w:t>
@@ -2106,20 +2189,6 @@
         <w:widowControl/>
         <w:suppressLineNumbers w:val="0"/>
       </w:pPr>
-      <w:r>
-        <w:rPr>
-          <w:rFonts w:hint="default" w:ascii="Symbol" w:hAnsi="Symbol" w:eastAsia="Symbol" w:cs="Symbol"/>
-          <w:sz w:val="24"/>
-        </w:rPr>
-        <w:t>·</w:t>
-      </w:r>
-      <w:r>
-        <w:rPr>
-          <w:rFonts w:hint="eastAsia" w:ascii="宋体" w:hAnsi="宋体" w:eastAsia="宋体" w:cs="宋体"/>
-          <w:sz w:val="24"/>
-        </w:rPr>
-        <w:t xml:space="preserve">  </w:t>
-      </w:r>
       <w:r>
         <w:t>响应变化胜过遵循计划:</w:t>
       </w:r>
@@ -2626,12 +2695,6 @@
           </w:tblBorders>
           <w:shd w:val="clear" w:color="auto" w:fill="auto"/>
           <w:tblLayout w:type="fixed"/>
-          <w:tblCellMar>
-            <w:top w:w="0" w:type="dxa"/>
-            <w:left w:w="0" w:type="dxa"/>
-            <w:bottom w:w="0" w:type="dxa"/>
-            <w:right w:w="0" w:type="dxa"/>
-          </w:tblCellMar>
         </w:tblPrEx>
         <w:trPr>
           <w:tblCellSpacing w:w="0" w:type="dxa"/>
@@ -3025,7 +3088,7 @@
                 <w:lang w:val="en-US" w:eastAsia="zh-CN" w:bidi="ar"/>
               </w:rPr>
             </w:pPr>
-            <w:bookmarkStart w:id="4" w:name="OLE_LINK1"/>
+            <w:bookmarkStart w:id="7" w:name="OLE_LINK1"/>
             <w:r>
               <w:rPr>
                 <w:rFonts w:ascii="宋体" w:hAnsi="宋体" w:eastAsia="宋体" w:cs="宋体"/>
@@ -3036,7 +3099,7 @@
               </w:rPr>
               <w:t>Business people and developers must work together daily throughout the project.</w:t>
             </w:r>
-            <w:bookmarkEnd w:id="4"/>
+            <w:bookmarkEnd w:id="7"/>
           </w:p>
           <w:p>
             <w:pPr>
@@ -4469,7 +4532,7 @@
                 <w:lang w:val="en-US" w:eastAsia="zh-CN" w:bidi="ar"/>
               </w:rPr>
             </w:pPr>
-            <w:bookmarkStart w:id="5" w:name="OLE_LINK2"/>
+            <w:bookmarkStart w:id="8" w:name="OLE_LINK2"/>
             <w:r>
               <w:rPr>
                 <w:rFonts w:ascii="宋体" w:hAnsi="宋体" w:eastAsia="宋体" w:cs="宋体"/>
@@ -4480,7 +4543,7 @@
               </w:rPr>
               <w:t>At regular intervals, the team reflects on how to become more effective, then tunes and adjusts its behavior accordingly.</w:t>
             </w:r>
-            <w:bookmarkEnd w:id="5"/>
+            <w:bookmarkEnd w:id="8"/>
           </w:p>
           <w:p>
             <w:pPr>
@@ -5104,7 +5167,7 @@
     <w:lsdException w:unhideWhenUsed="0" w:uiPriority="0" w:semiHidden="0" w:name="Document Map"/>
     <w:lsdException w:unhideWhenUsed="0" w:uiPriority="0" w:semiHidden="0" w:name="Plain Text"/>
     <w:lsdException w:unhideWhenUsed="0" w:uiPriority="0" w:semiHidden="0" w:name="E-mail Signature"/>
-    <w:lsdException w:unhideWhenUsed="0" w:uiPriority="0" w:semiHidden="0" w:name="Normal (Web)"/>
+    <w:lsdException w:qFormat="1" w:unhideWhenUsed="0" w:uiPriority="0" w:semiHidden="0" w:name="Normal (Web)"/>
     <w:lsdException w:unhideWhenUsed="0" w:uiPriority="0" w:semiHidden="0" w:name="HTML Acronym"/>
     <w:lsdException w:unhideWhenUsed="0" w:uiPriority="0" w:semiHidden="0" w:name="HTML Address"/>
     <w:lsdException w:unhideWhenUsed="0" w:uiPriority="0" w:semiHidden="0" w:name="HTML Cite"/>
@@ -5372,6 +5435,7 @@
   <w:style w:type="paragraph" w:styleId="5">
     <w:name w:val="Normal (Web)"/>
     <w:basedOn w:val="1"/>
+    <w:qFormat/>
     <w:uiPriority w:val="0"/>
     <w:pPr>
       <w:spacing w:before="0" w:beforeAutospacing="1" w:after="0" w:afterAutospacing="1"/>
